--- a/Documents/SDD.doc.docx
+++ b/Documents/SDD.doc.docx
@@ -871,7 +871,14 @@
           <w:rFonts w:ascii="Times New Roman" w:hAnsi="Times New Roman" w:cs="Times New Roman"/>
           <w:color w:val="000000"/>
         </w:rPr>
-        <w:t xml:space="preserve"> ............................................................................................. 4</w:t>
+        <w:t xml:space="preserve"> ............................................................................................. </w:t>
+      </w:r>
+      <w:r>
+        <w:rPr>
+          <w:rFonts w:ascii="Times New Roman" w:hAnsi="Times New Roman" w:cs="Times New Roman"/>
+          <w:color w:val="000000"/>
+        </w:rPr>
+        <w:t>5</w:t>
       </w:r>
       <w:r>
         <w:rPr>
@@ -2309,7 +2316,27 @@
           <w:sz w:val="24"/>
           <w:szCs w:val="24"/>
         </w:rPr>
-        <w:t>The functionality is pretty straight forward and is easy to get an oversight of. The differnt turns are modeled so that they have a common abstract class to easily get an overview of their common functionality.</w:t>
+        <w:t>The functionality is pretty straight forward and is easy to get an oversight of. The differnt turns are modeled so that they have a common abstract class to easily get an overview of their common functionality</w:t>
+      </w:r>
+      <w:r>
+        <w:rPr>
+          <w:rFonts w:ascii="Times New Roman" w:hAnsi="Times New Roman" w:cs="Times New Roman"/>
+          <w:bCs/>
+          <w:color w:val="000000"/>
+          <w:sz w:val="24"/>
+          <w:szCs w:val="24"/>
+        </w:rPr>
+        <w:t xml:space="preserve"> that you can see in figure 1</w:t>
+      </w:r>
+      <w:r>
+        <w:rPr>
+          <w:rFonts w:ascii="Times New Roman" w:hAnsi="Times New Roman" w:cs="Times New Roman"/>
+          <w:bCs/>
+          <w:color w:val="000000"/>
+          <w:sz w:val="24"/>
+          <w:szCs w:val="24"/>
+        </w:rPr>
+        <w:t>.</w:t>
       </w:r>
     </w:p>
     <w:p>
@@ -2438,6 +2465,7 @@
         <w:autoSpaceDN w:val="0"/>
         <w:adjustRightInd w:val="0"/>
         <w:spacing w:after="0" w:line="240" w:lineRule="auto"/>
+        <w:jc w:val="center"/>
         <w:rPr>
           <w:rFonts w:ascii="Times New Roman" w:hAnsi="Times New Roman" w:cs="Times New Roman"/>
           <w:b/>
@@ -2447,41 +2475,128 @@
           <w:szCs w:val="26"/>
         </w:rPr>
       </w:pPr>
-    </w:p>
-    <w:p>
-      <w:pPr>
-        <w:autoSpaceDE w:val="0"/>
-        <w:autoSpaceDN w:val="0"/>
-        <w:adjustRightInd w:val="0"/>
-        <w:spacing w:after="0" w:line="240" w:lineRule="auto"/>
-        <w:rPr>
-          <w:rFonts w:ascii="Times New Roman" w:hAnsi="Times New Roman" w:cs="Times New Roman"/>
-          <w:sz w:val="24"/>
-          <w:szCs w:val="24"/>
-        </w:rPr>
-      </w:pPr>
-      <w:r>
-        <w:rPr>
-          <w:rFonts w:ascii="Times New Roman" w:hAnsi="Times New Roman" w:cs="Times New Roman"/>
-          <w:b/>
-          <w:bCs/>
+      <w:r>
+        <w:rPr>
+          <w:rFonts w:ascii="Times New Roman" w:hAnsi="Times New Roman" w:cs="Times New Roman"/>
+          <w:b/>
+          <w:bCs/>
+          <w:noProof/>
           <w:color w:val="000000"/>
           <w:sz w:val="26"/>
           <w:szCs w:val="26"/>
-        </w:rPr>
-        <w:t>2.2.</w:t>
-      </w:r>
-      <w:r>
-        <w:rPr>
-          <w:rFonts w:ascii="Arial" w:hAnsi="Arial" w:cs="Arial"/>
+          <w:lang w:eastAsia="sv-SE"/>
+        </w:rPr>
+        <w:drawing>
+          <wp:inline distT="0" distB="0" distL="0" distR="0">
+            <wp:extent cx="2924175" cy="1981200"/>
+            <wp:effectExtent l="19050" t="0" r="9525" b="0"/>
+            <wp:docPr id="7" name="Picture 7"/>
+            <wp:cNvGraphicFramePr>
+              <a:graphicFrameLocks xmlns:a="http://schemas.openxmlformats.org/drawingml/2006/main" noChangeAspect="1"/>
+            </wp:cNvGraphicFramePr>
+            <a:graphic xmlns:a="http://schemas.openxmlformats.org/drawingml/2006/main">
+              <a:graphicData uri="http://schemas.openxmlformats.org/drawingml/2006/picture">
+                <pic:pic xmlns:pic="http://schemas.openxmlformats.org/drawingml/2006/picture">
+                  <pic:nvPicPr>
+                    <pic:cNvPr id="0" name="Picture 7"/>
+                    <pic:cNvPicPr>
+                      <a:picLocks noChangeAspect="1" noChangeArrowheads="1"/>
+                    </pic:cNvPicPr>
+                  </pic:nvPicPr>
+                  <pic:blipFill>
+                    <a:blip r:embed="rId5" cstate="print"/>
+                    <a:srcRect/>
+                    <a:stretch>
+                      <a:fillRect/>
+                    </a:stretch>
+                  </pic:blipFill>
+                  <pic:spPr bwMode="auto">
+                    <a:xfrm>
+                      <a:off x="0" y="0"/>
+                      <a:ext cx="2924175" cy="1981200"/>
+                    </a:xfrm>
+                    <a:prstGeom prst="rect">
+                      <a:avLst/>
+                    </a:prstGeom>
+                    <a:noFill/>
+                    <a:ln w="9525">
+                      <a:noFill/>
+                      <a:miter lim="800000"/>
+                      <a:headEnd/>
+                      <a:tailEnd/>
+                    </a:ln>
+                  </pic:spPr>
+                </pic:pic>
+              </a:graphicData>
+            </a:graphic>
+          </wp:inline>
+        </w:drawing>
+      </w:r>
+    </w:p>
+    <w:p>
+      <w:pPr>
+        <w:autoSpaceDE w:val="0"/>
+        <w:autoSpaceDN w:val="0"/>
+        <w:adjustRightInd w:val="0"/>
+        <w:spacing w:after="0" w:line="240" w:lineRule="auto"/>
+        <w:jc w:val="center"/>
+        <w:rPr>
+          <w:rFonts w:ascii="Times New Roman" w:hAnsi="Times New Roman" w:cs="Times New Roman"/>
+          <w:bCs/>
+          <w:color w:val="000000"/>
+          <w:sz w:val="24"/>
+          <w:szCs w:val="24"/>
+        </w:rPr>
+      </w:pPr>
+      <w:r>
+        <w:rPr>
+          <w:rFonts w:ascii="Times New Roman" w:hAnsi="Times New Roman" w:cs="Times New Roman"/>
+          <w:bCs/>
+          <w:color w:val="000000"/>
+          <w:sz w:val="24"/>
+          <w:szCs w:val="24"/>
+        </w:rPr>
+        <w:t>Figure</w:t>
+      </w:r>
+      <w:r>
+        <w:rPr>
+          <w:rFonts w:ascii="Times New Roman" w:hAnsi="Times New Roman" w:cs="Times New Roman"/>
+          <w:bCs/>
+          <w:color w:val="000000"/>
+          <w:sz w:val="24"/>
+          <w:szCs w:val="24"/>
+        </w:rPr>
+        <w:t xml:space="preserve"> 1.  The abstract class TurnType that is parent to Challenge and NormalTurn</w:t>
+      </w:r>
+    </w:p>
+    <w:p>
+      <w:pPr>
+        <w:autoSpaceDE w:val="0"/>
+        <w:autoSpaceDN w:val="0"/>
+        <w:adjustRightInd w:val="0"/>
+        <w:spacing w:after="0" w:line="240" w:lineRule="auto"/>
+        <w:rPr>
+          <w:rFonts w:ascii="Times New Roman" w:hAnsi="Times New Roman" w:cs="Times New Roman"/>
           <w:b/>
           <w:bCs/>
           <w:color w:val="000000"/>
           <w:sz w:val="26"/>
           <w:szCs w:val="26"/>
         </w:rPr>
-        <w:t xml:space="preserve"> </w:t>
-      </w:r>
+      </w:pPr>
+    </w:p>
+    <w:p>
+      <w:pPr>
+        <w:autoSpaceDE w:val="0"/>
+        <w:autoSpaceDN w:val="0"/>
+        <w:adjustRightInd w:val="0"/>
+        <w:spacing w:after="0" w:line="240" w:lineRule="auto"/>
+        <w:rPr>
+          <w:rFonts w:ascii="Times New Roman" w:hAnsi="Times New Roman" w:cs="Times New Roman"/>
+          <w:sz w:val="24"/>
+          <w:szCs w:val="24"/>
+        </w:rPr>
+      </w:pPr>
       <w:r>
         <w:rPr>
           <w:rFonts w:ascii="Times New Roman" w:hAnsi="Times New Roman" w:cs="Times New Roman"/>
@@ -2491,6 +2606,28 @@
           <w:sz w:val="26"/>
           <w:szCs w:val="26"/>
         </w:rPr>
+        <w:t>2.2.</w:t>
+      </w:r>
+      <w:r>
+        <w:rPr>
+          <w:rFonts w:ascii="Arial" w:hAnsi="Arial" w:cs="Arial"/>
+          <w:b/>
+          <w:bCs/>
+          <w:color w:val="000000"/>
+          <w:sz w:val="26"/>
+          <w:szCs w:val="26"/>
+        </w:rPr>
+        <w:t xml:space="preserve"> </w:t>
+      </w:r>
+      <w:r>
+        <w:rPr>
+          <w:rFonts w:ascii="Times New Roman" w:hAnsi="Times New Roman" w:cs="Times New Roman"/>
+          <w:b/>
+          <w:bCs/>
+          <w:color w:val="000000"/>
+          <w:sz w:val="26"/>
+          <w:szCs w:val="26"/>
+        </w:rPr>
         <w:t xml:space="preserve">Software decomposition </w:t>
       </w:r>
     </w:p>
@@ -2857,6 +2994,7 @@
           <w:sz w:val="24"/>
           <w:szCs w:val="24"/>
         </w:rPr>
+        <w:lastRenderedPageBreak/>
         <w:t>GUI without make changes in the model</w:t>
       </w:r>
       <w:r>
@@ -2938,7 +3076,6 @@
           <w:szCs w:val="24"/>
           <w:lang w:eastAsia="sv-SE"/>
         </w:rPr>
-        <w:lastRenderedPageBreak/>
         <w:drawing>
           <wp:inline distT="0" distB="0" distL="0" distR="0">
             <wp:extent cx="2162175" cy="3819525"/>
@@ -2957,7 +3094,7 @@
                     </pic:cNvPicPr>
                   </pic:nvPicPr>
                   <pic:blipFill>
-                    <a:blip r:embed="rId5" cstate="print"/>
+                    <a:blip r:embed="rId6" cstate="print"/>
                     <a:srcRect/>
                     <a:stretch>
                       <a:fillRect/>
@@ -3003,7 +3140,25 @@
           <w:sz w:val="24"/>
           <w:szCs w:val="24"/>
         </w:rPr>
-        <w:t>Figure 1.</w:t>
+        <w:t xml:space="preserve">Figure </w:t>
+      </w:r>
+      <w:r>
+        <w:rPr>
+          <w:rFonts w:ascii="Times New Roman" w:hAnsi="Times New Roman" w:cs="Times New Roman"/>
+          <w:color w:val="000000"/>
+          <w:sz w:val="24"/>
+          <w:szCs w:val="24"/>
+        </w:rPr>
+        <w:t>2</w:t>
+      </w:r>
+      <w:r>
+        <w:rPr>
+          <w:rFonts w:ascii="Times New Roman" w:hAnsi="Times New Roman" w:cs="Times New Roman"/>
+          <w:color w:val="000000"/>
+          <w:sz w:val="24"/>
+          <w:szCs w:val="24"/>
+        </w:rPr>
+        <w:t>.</w:t>
       </w:r>
       <w:r>
         <w:rPr>
@@ -3051,7 +3206,7 @@
                     <pic:cNvPicPr/>
                   </pic:nvPicPr>
                   <pic:blipFill>
-                    <a:blip r:embed="rId6" cstate="print"/>
+                    <a:blip r:embed="rId7" cstate="print"/>
                     <a:stretch>
                       <a:fillRect/>
                     </a:stretch>
@@ -3100,7 +3255,16 @@
           <w:sz w:val="24"/>
           <w:szCs w:val="24"/>
         </w:rPr>
-        <w:t>Figure 2. Class diagram for the more interesting classes</w:t>
+        <w:t>Figure 3</w:t>
+      </w:r>
+      <w:r>
+        <w:rPr>
+          <w:rFonts w:ascii="Times New Roman" w:hAnsi="Times New Roman" w:cs="Times New Roman"/>
+          <w:color w:val="000000"/>
+          <w:sz w:val="24"/>
+          <w:szCs w:val="24"/>
+        </w:rPr>
+        <w:t>. Class diagram for the more interesting classes</w:t>
       </w:r>
     </w:p>
     <w:p>
@@ -3182,7 +3346,25 @@
           <w:sz w:val="24"/>
           <w:szCs w:val="24"/>
         </w:rPr>
-        <w:t xml:space="preserve">The layering is indicated in figure 1.  </w:t>
+        <w:t>The l</w:t>
+      </w:r>
+      <w:r>
+        <w:rPr>
+          <w:rFonts w:ascii="Times New Roman" w:hAnsi="Times New Roman" w:cs="Times New Roman"/>
+          <w:color w:val="000000"/>
+          <w:sz w:val="24"/>
+          <w:szCs w:val="24"/>
+        </w:rPr>
+        <w:t>ayering is indicated in figure 2</w:t>
+      </w:r>
+      <w:r>
+        <w:rPr>
+          <w:rFonts w:ascii="Times New Roman" w:hAnsi="Times New Roman" w:cs="Times New Roman"/>
+          <w:color w:val="000000"/>
+          <w:sz w:val="24"/>
+          <w:szCs w:val="24"/>
+        </w:rPr>
+        <w:t xml:space="preserve">.  </w:t>
       </w:r>
     </w:p>
     <w:p>
@@ -3253,7 +3435,25 @@
           <w:sz w:val="24"/>
           <w:szCs w:val="24"/>
         </w:rPr>
-        <w:t xml:space="preserve">See figure 1. As you can see are there no circular dependencies.  </w:t>
+        <w:t xml:space="preserve">See figure </w:t>
+      </w:r>
+      <w:r>
+        <w:rPr>
+          <w:rFonts w:ascii="Times New Roman" w:hAnsi="Times New Roman" w:cs="Times New Roman"/>
+          <w:color w:val="000000"/>
+          <w:sz w:val="24"/>
+          <w:szCs w:val="24"/>
+        </w:rPr>
+        <w:t>2 for the stan analysis that shows the dependencies</w:t>
+      </w:r>
+      <w:r>
+        <w:rPr>
+          <w:rFonts w:ascii="Times New Roman" w:hAnsi="Times New Roman" w:cs="Times New Roman"/>
+          <w:color w:val="000000"/>
+          <w:sz w:val="24"/>
+          <w:szCs w:val="24"/>
+        </w:rPr>
+        <w:t xml:space="preserve">. As you can see are there no circular dependencies.  </w:t>
       </w:r>
     </w:p>
     <w:p>
@@ -3324,20 +3524,15 @@
         </w:rPr>
         <w:t>N/A.  It’s a single threaded application. The Swing event thread will handle</w:t>
       </w:r>
-    </w:p>
-    <w:p>
-      <w:pPr>
-        <w:autoSpaceDE w:val="0"/>
-        <w:autoSpaceDN w:val="0"/>
-        <w:adjustRightInd w:val="0"/>
-        <w:spacing w:after="0" w:line="240" w:lineRule="auto"/>
-        <w:rPr>
-          <w:rFonts w:ascii="Times New Roman" w:hAnsi="Times New Roman" w:cs="Times New Roman"/>
-          <w:color w:val="000000"/>
-          <w:sz w:val="24"/>
-          <w:szCs w:val="24"/>
-        </w:rPr>
-      </w:pPr>
+      <w:r>
+        <w:rPr>
+          <w:rFonts w:ascii="Times New Roman" w:hAnsi="Times New Roman" w:cs="Times New Roman"/>
+          <w:color w:val="000000"/>
+          <w:sz w:val="24"/>
+          <w:szCs w:val="24"/>
+        </w:rPr>
+        <w:t xml:space="preserve"> </w:t>
+      </w:r>
       <w:r>
         <w:rPr>
           <w:rFonts w:ascii="Times New Roman" w:hAnsi="Times New Roman" w:cs="Times New Roman"/>
@@ -3347,19 +3542,15 @@
         </w:rPr>
         <w:t>everything. For possible increased response there could be background threads.</w:t>
       </w:r>
-    </w:p>
-    <w:p>
-      <w:pPr>
-        <w:autoSpaceDE w:val="0"/>
-        <w:autoSpaceDN w:val="0"/>
-        <w:adjustRightInd w:val="0"/>
-        <w:spacing w:after="0" w:line="240" w:lineRule="auto"/>
-        <w:rPr>
-          <w:rFonts w:ascii="Times New Roman" w:hAnsi="Times New Roman" w:cs="Times New Roman"/>
-          <w:sz w:val="24"/>
-          <w:szCs w:val="24"/>
-        </w:rPr>
-      </w:pPr>
+      <w:r>
+        <w:rPr>
+          <w:rFonts w:ascii="Times New Roman" w:hAnsi="Times New Roman" w:cs="Times New Roman"/>
+          <w:color w:val="000000"/>
+          <w:sz w:val="24"/>
+          <w:szCs w:val="24"/>
+        </w:rPr>
+        <w:t xml:space="preserve"> </w:t>
+      </w:r>
       <w:r>
         <w:rPr>
           <w:rFonts w:ascii="Times New Roman" w:hAnsi="Times New Roman" w:cs="Times New Roman"/>
@@ -3391,6 +3582,7 @@
           <w:sz w:val="26"/>
           <w:szCs w:val="26"/>
         </w:rPr>
+        <w:lastRenderedPageBreak/>
         <w:t>2.4.</w:t>
       </w:r>
       <w:r>
@@ -3435,7 +3627,6 @@
           <w:sz w:val="24"/>
           <w:szCs w:val="24"/>
         </w:rPr>
-        <w:lastRenderedPageBreak/>
         <w:t xml:space="preserve">N/A. </w:t>
       </w:r>
     </w:p>
@@ -4224,7 +4415,7 @@
 </file>
 
 <file path=customXml/itemProps1.xml><?xml version="1.0" encoding="utf-8"?>
-<ds:datastoreItem xmlns:ds="http://schemas.openxmlformats.org/officeDocument/2006/customXml" ds:itemID="{32B8EB66-09F8-4AAA-A519-83ADB0D30C9B}">
+<ds:datastoreItem xmlns:ds="http://schemas.openxmlformats.org/officeDocument/2006/customXml" ds:itemID="{E943144A-5BED-4E0A-B7EA-6C55A5C80F47}">
   <ds:schemaRefs>
     <ds:schemaRef ds:uri="http://schemas.openxmlformats.org/officeDocument/2006/bibliography"/>
   </ds:schemaRefs>

--- a/Documents/SDD.doc.docx
+++ b/Documents/SDD.doc.docx
@@ -878,16 +878,7 @@
           <w:rFonts w:ascii="Times New Roman" w:hAnsi="Times New Roman" w:cs="Times New Roman"/>
           <w:color w:val="000000"/>
         </w:rPr>
-        <w:t>5</w:t>
-      </w:r>
-      <w:r>
-        <w:rPr>
-          <w:rFonts w:ascii="Times New Roman" w:hAnsi="Times New Roman" w:cs="Times New Roman"/>
-          <w:color w:val="000000"/>
-          <w:sz w:val="24"/>
-          <w:szCs w:val="24"/>
-        </w:rPr>
-        <w:t xml:space="preserve"> </w:t>
+        <w:t>4</w:t>
       </w:r>
     </w:p>
     <w:p>
@@ -1034,9 +1025,9 @@
         <w:spacing w:after="0" w:line="240" w:lineRule="auto"/>
         <w:rPr>
           <w:rFonts w:ascii="Times New Roman" w:hAnsi="Times New Roman" w:cs="Times New Roman"/>
-          <w:color w:val="000000"/>
-          <w:sz w:val="24"/>
-          <w:szCs w:val="24"/>
+          <w:b/>
+          <w:bCs/>
+          <w:color w:val="000000"/>
         </w:rPr>
       </w:pPr>
       <w:r>
@@ -1075,6 +1066,74 @@
         </w:rPr>
         <w:t>5</w:t>
       </w:r>
+    </w:p>
+    <w:p>
+      <w:pPr>
+        <w:autoSpaceDE w:val="0"/>
+        <w:autoSpaceDN w:val="0"/>
+        <w:adjustRightInd w:val="0"/>
+        <w:spacing w:after="0" w:line="240" w:lineRule="auto"/>
+        <w:rPr>
+          <w:rFonts w:ascii="Times New Roman" w:hAnsi="Times New Roman" w:cs="Times New Roman"/>
+          <w:sz w:val="24"/>
+          <w:szCs w:val="24"/>
+        </w:rPr>
+      </w:pPr>
+      <w:r>
+        <w:rPr>
+          <w:rFonts w:ascii="Times New Roman" w:hAnsi="Times New Roman" w:cs="Times New Roman"/>
+          <w:color w:val="000000"/>
+        </w:rPr>
+        <w:t>3.1</w:t>
+      </w:r>
+      <w:r>
+        <w:rPr>
+          <w:rFonts w:ascii="Times New Roman" w:hAnsi="Times New Roman" w:cs="Times New Roman"/>
+          <w:color w:val="000000"/>
+          <w:sz w:val="18"/>
+          <w:szCs w:val="18"/>
+        </w:rPr>
+        <w:t xml:space="preserve"> APPENDIX</w:t>
+      </w:r>
+      <w:r>
+        <w:rPr>
+          <w:rFonts w:ascii="Times New Roman" w:hAnsi="Times New Roman" w:cs="Times New Roman"/>
+          <w:color w:val="000000"/>
+          <w:sz w:val="24"/>
+          <w:szCs w:val="24"/>
+        </w:rPr>
+        <w:t>.........................</w:t>
+      </w:r>
+      <w:r>
+        <w:rPr>
+          <w:rFonts w:ascii="Times New Roman" w:hAnsi="Times New Roman" w:cs="Times New Roman"/>
+          <w:color w:val="000000"/>
+        </w:rPr>
+        <w:t>........................................................................................................... 5</w:t>
+      </w:r>
+      <w:r>
+        <w:rPr>
+          <w:rFonts w:ascii="Times New Roman" w:hAnsi="Times New Roman" w:cs="Times New Roman"/>
+          <w:color w:val="000000"/>
+          <w:sz w:val="24"/>
+          <w:szCs w:val="24"/>
+        </w:rPr>
+        <w:t xml:space="preserve"> </w:t>
+      </w:r>
+    </w:p>
+    <w:p>
+      <w:pPr>
+        <w:autoSpaceDE w:val="0"/>
+        <w:autoSpaceDN w:val="0"/>
+        <w:adjustRightInd w:val="0"/>
+        <w:spacing w:after="0" w:line="240" w:lineRule="auto"/>
+        <w:rPr>
+          <w:rFonts w:ascii="Times New Roman" w:hAnsi="Times New Roman" w:cs="Times New Roman"/>
+          <w:color w:val="000000"/>
+          <w:sz w:val="24"/>
+          <w:szCs w:val="24"/>
+        </w:rPr>
+      </w:pPr>
     </w:p>
     <w:p>
       <w:pPr>
@@ -1817,6 +1876,7 @@
           <w:sz w:val="24"/>
           <w:szCs w:val="24"/>
         </w:rPr>
+        <w:lastRenderedPageBreak/>
         <w:t>•</w:t>
       </w:r>
       <w:r>
@@ -1903,7 +1963,6 @@
           <w:sz w:val="24"/>
           <w:szCs w:val="24"/>
         </w:rPr>
-        <w:lastRenderedPageBreak/>
         <w:t xml:space="preserve">• </w:t>
       </w:r>
       <w:r>
@@ -2504,7 +2563,7 @@
                     </pic:cNvPicPr>
                   </pic:nvPicPr>
                   <pic:blipFill>
-                    <a:blip r:embed="rId5" cstate="print"/>
+                    <a:blip r:embed="rId6" cstate="print"/>
                     <a:srcRect/>
                     <a:stretch>
                       <a:fillRect/>
@@ -2953,6 +3012,7 @@
           <w:sz w:val="24"/>
           <w:szCs w:val="24"/>
         </w:rPr>
+        <w:lastRenderedPageBreak/>
         <w:t>We have used MVC to build our program to make it easy to</w:t>
       </w:r>
       <w:r>
@@ -2994,7 +3054,6 @@
           <w:sz w:val="24"/>
           <w:szCs w:val="24"/>
         </w:rPr>
-        <w:lastRenderedPageBreak/>
         <w:t>GUI without make changes in the model</w:t>
       </w:r>
       <w:r>
@@ -3094,7 +3153,7 @@
                     </pic:cNvPicPr>
                   </pic:nvPicPr>
                   <pic:blipFill>
-                    <a:blip r:embed="rId6" cstate="print"/>
+                    <a:blip r:embed="rId7" cstate="print"/>
                     <a:srcRect/>
                     <a:stretch>
                       <a:fillRect/>
@@ -3206,7 +3265,7 @@
                     <pic:cNvPicPr/>
                   </pic:nvPicPr>
                   <pic:blipFill>
-                    <a:blip r:embed="rId7" cstate="print"/>
+                    <a:blip r:embed="rId8" cstate="print"/>
                     <a:stretch>
                       <a:fillRect/>
                     </a:stretch>
@@ -3522,43 +3581,7 @@
           <w:sz w:val="24"/>
           <w:szCs w:val="24"/>
         </w:rPr>
-        <w:t>N/A.  It’s a single threaded application. The Swing event thread will handle</w:t>
-      </w:r>
-      <w:r>
-        <w:rPr>
-          <w:rFonts w:ascii="Times New Roman" w:hAnsi="Times New Roman" w:cs="Times New Roman"/>
-          <w:color w:val="000000"/>
-          <w:sz w:val="24"/>
-          <w:szCs w:val="24"/>
-        </w:rPr>
-        <w:t xml:space="preserve"> </w:t>
-      </w:r>
-      <w:r>
-        <w:rPr>
-          <w:rFonts w:ascii="Times New Roman" w:hAnsi="Times New Roman" w:cs="Times New Roman"/>
-          <w:color w:val="000000"/>
-          <w:sz w:val="24"/>
-          <w:szCs w:val="24"/>
-        </w:rPr>
-        <w:t>everything. For possible increased response there could be background threads.</w:t>
-      </w:r>
-      <w:r>
-        <w:rPr>
-          <w:rFonts w:ascii="Times New Roman" w:hAnsi="Times New Roman" w:cs="Times New Roman"/>
-          <w:color w:val="000000"/>
-          <w:sz w:val="24"/>
-          <w:szCs w:val="24"/>
-        </w:rPr>
-        <w:t xml:space="preserve"> </w:t>
-      </w:r>
-      <w:r>
-        <w:rPr>
-          <w:rFonts w:ascii="Times New Roman" w:hAnsi="Times New Roman" w:cs="Times New Roman"/>
-          <w:color w:val="000000"/>
-          <w:sz w:val="24"/>
-          <w:szCs w:val="24"/>
-        </w:rPr>
-        <w:t xml:space="preserve">This will not raise any concurrency issues. </w:t>
+        <w:t xml:space="preserve">N/A.  </w:t>
       </w:r>
     </w:p>
     <w:p>
@@ -3582,7 +3605,6 @@
           <w:sz w:val="26"/>
           <w:szCs w:val="26"/>
         </w:rPr>
-        <w:lastRenderedPageBreak/>
         <w:t>2.4.</w:t>
       </w:r>
       <w:r>
@@ -3651,6 +3673,7 @@
           <w:sz w:val="26"/>
           <w:szCs w:val="26"/>
         </w:rPr>
+        <w:lastRenderedPageBreak/>
         <w:t>2.5.</w:t>
       </w:r>
       <w:r>
@@ -3695,7 +3718,25 @@
           <w:sz w:val="24"/>
           <w:szCs w:val="24"/>
         </w:rPr>
-        <w:t>Wehave used the singleton pattern to make sure that you only have one instance of a game at a time</w:t>
+        <w:t>We</w:t>
+      </w:r>
+      <w:r>
+        <w:rPr>
+          <w:rFonts w:ascii="Times New Roman" w:hAnsi="Times New Roman" w:cs="Times New Roman"/>
+          <w:color w:val="000000"/>
+          <w:sz w:val="24"/>
+          <w:szCs w:val="24"/>
+        </w:rPr>
+        <w:t xml:space="preserve"> </w:t>
+      </w:r>
+      <w:r>
+        <w:rPr>
+          <w:rFonts w:ascii="Times New Roman" w:hAnsi="Times New Roman" w:cs="Times New Roman"/>
+          <w:color w:val="000000"/>
+          <w:sz w:val="24"/>
+          <w:szCs w:val="24"/>
+        </w:rPr>
+        <w:t>have used the singleton pattern to make sure that you only have one instance of a game at a time</w:t>
       </w:r>
       <w:r>
         <w:rPr>
@@ -3885,14 +3926,466 @@
       </w:r>
     </w:p>
     <w:p>
-      <w:r>
-        <w:rPr>
-          <w:rFonts w:ascii="Times New Roman" w:hAnsi="Times New Roman" w:cs="Times New Roman"/>
-          <w:color w:val="000000"/>
-          <w:sz w:val="24"/>
-          <w:szCs w:val="24"/>
-        </w:rPr>
-        <w:t>MVC: http://www.braspel.com/?id=317</w:t>
+      <w:pPr>
+        <w:rPr>
+          <w:rFonts w:ascii="Times New Roman" w:hAnsi="Times New Roman" w:cs="Times New Roman"/>
+          <w:color w:val="000000"/>
+          <w:sz w:val="24"/>
+          <w:szCs w:val="24"/>
+        </w:rPr>
+      </w:pPr>
+      <w:r>
+        <w:rPr>
+          <w:rFonts w:ascii="Times New Roman" w:hAnsi="Times New Roman" w:cs="Times New Roman"/>
+          <w:color w:val="000000"/>
+          <w:sz w:val="24"/>
+          <w:szCs w:val="24"/>
+        </w:rPr>
+        <w:t xml:space="preserve">MVC: </w:t>
+      </w:r>
+      <w:hyperlink r:id="rId9" w:history="1">
+        <w:r>
+          <w:rPr>
+            <w:rStyle w:val="Hyperlink"/>
+            <w:rFonts w:ascii="Times New Roman" w:hAnsi="Times New Roman" w:cs="Times New Roman"/>
+            <w:sz w:val="24"/>
+            <w:szCs w:val="24"/>
+          </w:rPr>
+          <w:t>http://www.braspel.com/?id=317</w:t>
+        </w:r>
+      </w:hyperlink>
+    </w:p>
+    <w:p>
+      <w:pPr>
+        <w:rPr>
+          <w:rFonts w:ascii="Times New Roman" w:hAnsi="Times New Roman" w:cs="Times New Roman"/>
+          <w:b/>
+          <w:color w:val="000000"/>
+          <w:sz w:val="28"/>
+          <w:szCs w:val="28"/>
+        </w:rPr>
+      </w:pPr>
+      <w:r>
+        <w:rPr>
+          <w:rFonts w:ascii="Times New Roman" w:hAnsi="Times New Roman" w:cs="Times New Roman"/>
+          <w:b/>
+          <w:color w:val="000000"/>
+          <w:sz w:val="28"/>
+          <w:szCs w:val="28"/>
+        </w:rPr>
+        <w:t>Appendix</w:t>
+      </w:r>
+    </w:p>
+    <w:p>
+      <w:pPr>
+        <w:pStyle w:val="ListParagraph"/>
+        <w:numPr>
+          <w:ilvl w:val="0"/>
+          <w:numId w:val="1"/>
+        </w:numPr>
+        <w:rPr>
+          <w:b/>
+          <w:sz w:val="28"/>
+          <w:szCs w:val="28"/>
+        </w:rPr>
+      </w:pPr>
+      <w:r>
+        <w:rPr>
+          <w:rFonts w:ascii="Times New Roman" w:hAnsi="Times New Roman" w:cs="Times New Roman"/>
+          <w:sz w:val="24"/>
+          <w:szCs w:val="24"/>
+        </w:rPr>
+        <w:t>Board</w:t>
+      </w:r>
+      <w:r>
+        <w:rPr>
+          <w:rFonts w:ascii="Times New Roman" w:hAnsi="Times New Roman" w:cs="Times New Roman"/>
+          <w:sz w:val="24"/>
+          <w:szCs w:val="24"/>
+        </w:rPr>
+        <w:t xml:space="preserve"> contains all of the tiles with Categories.</w:t>
+      </w:r>
+    </w:p>
+    <w:p>
+      <w:pPr>
+        <w:pStyle w:val="ListParagraph"/>
+        <w:numPr>
+          <w:ilvl w:val="0"/>
+          <w:numId w:val="1"/>
+        </w:numPr>
+        <w:rPr>
+          <w:b/>
+          <w:sz w:val="28"/>
+          <w:szCs w:val="28"/>
+        </w:rPr>
+      </w:pPr>
+      <w:r>
+        <w:rPr>
+          <w:rFonts w:ascii="Times New Roman" w:hAnsi="Times New Roman" w:cs="Times New Roman"/>
+          <w:sz w:val="24"/>
+          <w:szCs w:val="24"/>
+        </w:rPr>
+        <w:t>Bet keeps track of how many missions the current team choses bets that they will make.</w:t>
+      </w:r>
+    </w:p>
+    <w:p>
+      <w:pPr>
+        <w:pStyle w:val="ListParagraph"/>
+        <w:numPr>
+          <w:ilvl w:val="0"/>
+          <w:numId w:val="1"/>
+        </w:numPr>
+        <w:rPr>
+          <w:b/>
+          <w:sz w:val="28"/>
+          <w:szCs w:val="28"/>
+        </w:rPr>
+      </w:pPr>
+      <w:r>
+        <w:rPr>
+          <w:rFonts w:ascii="Times New Roman" w:hAnsi="Times New Roman" w:cs="Times New Roman"/>
+          <w:sz w:val="24"/>
+          <w:szCs w:val="24"/>
+        </w:rPr>
+        <w:t xml:space="preserve">Card contains the text with the mission from the current category. </w:t>
+      </w:r>
+    </w:p>
+    <w:p>
+      <w:pPr>
+        <w:pStyle w:val="ListParagraph"/>
+        <w:numPr>
+          <w:ilvl w:val="0"/>
+          <w:numId w:val="1"/>
+        </w:numPr>
+        <w:rPr>
+          <w:b/>
+          <w:sz w:val="28"/>
+          <w:szCs w:val="28"/>
+        </w:rPr>
+      </w:pPr>
+      <w:r>
+        <w:rPr>
+          <w:rFonts w:ascii="Times New Roman" w:hAnsi="Times New Roman" w:cs="Times New Roman"/>
+          <w:sz w:val="24"/>
+          <w:szCs w:val="24"/>
+        </w:rPr>
+        <w:t xml:space="preserve">Category is the class that </w:t>
+      </w:r>
+      <w:r>
+        <w:rPr>
+          <w:rFonts w:ascii="Times New Roman" w:hAnsi="Times New Roman" w:cs="Times New Roman"/>
+          <w:sz w:val="24"/>
+          <w:szCs w:val="24"/>
+        </w:rPr>
+        <w:t>keeps all of the differnt categories available.</w:t>
+      </w:r>
+    </w:p>
+    <w:p>
+      <w:pPr>
+        <w:pStyle w:val="ListParagraph"/>
+        <w:numPr>
+          <w:ilvl w:val="0"/>
+          <w:numId w:val="1"/>
+        </w:numPr>
+        <w:rPr>
+          <w:b/>
+          <w:sz w:val="28"/>
+          <w:szCs w:val="28"/>
+        </w:rPr>
+      </w:pPr>
+      <w:r>
+        <w:rPr>
+          <w:rFonts w:ascii="Times New Roman" w:hAnsi="Times New Roman" w:cs="Times New Roman"/>
+          <w:sz w:val="24"/>
+          <w:szCs w:val="24"/>
+        </w:rPr>
+        <w:t>Challenge</w:t>
+      </w:r>
+      <w:r>
+        <w:rPr>
+          <w:rFonts w:ascii="Times New Roman" w:hAnsi="Times New Roman" w:cs="Times New Roman"/>
+          <w:sz w:val="24"/>
+          <w:szCs w:val="24"/>
+        </w:rPr>
+        <w:t xml:space="preserve"> is the child of TurnType that controls when two teams shall compete against eachother.</w:t>
+      </w:r>
+    </w:p>
+    <w:p>
+      <w:pPr>
+        <w:pStyle w:val="ListParagraph"/>
+        <w:numPr>
+          <w:ilvl w:val="0"/>
+          <w:numId w:val="1"/>
+        </w:numPr>
+        <w:rPr>
+          <w:b/>
+          <w:sz w:val="28"/>
+          <w:szCs w:val="28"/>
+        </w:rPr>
+      </w:pPr>
+      <w:r>
+        <w:rPr>
+          <w:rFonts w:ascii="Times New Roman" w:hAnsi="Times New Roman" w:cs="Times New Roman"/>
+          <w:sz w:val="24"/>
+          <w:szCs w:val="24"/>
+        </w:rPr>
+        <w:t>CountDown</w:t>
+      </w:r>
+      <w:r>
+        <w:rPr>
+          <w:rFonts w:ascii="Times New Roman" w:hAnsi="Times New Roman" w:cs="Times New Roman"/>
+          <w:sz w:val="24"/>
+          <w:szCs w:val="24"/>
+        </w:rPr>
+        <w:t xml:space="preserve"> keeps track of the time limit of 30 seconds that is the maximum amount of time for one mission.</w:t>
+      </w:r>
+    </w:p>
+    <w:p>
+      <w:pPr>
+        <w:pStyle w:val="ListParagraph"/>
+        <w:numPr>
+          <w:ilvl w:val="0"/>
+          <w:numId w:val="1"/>
+        </w:numPr>
+        <w:rPr>
+          <w:b/>
+          <w:sz w:val="28"/>
+          <w:szCs w:val="28"/>
+        </w:rPr>
+      </w:pPr>
+      <w:r>
+        <w:rPr>
+          <w:rFonts w:ascii="Times New Roman" w:hAnsi="Times New Roman" w:cs="Times New Roman"/>
+          <w:sz w:val="24"/>
+          <w:szCs w:val="24"/>
+        </w:rPr>
+        <w:t>Deque</w:t>
+      </w:r>
+      <w:r>
+        <w:rPr>
+          <w:rFonts w:ascii="Times New Roman" w:hAnsi="Times New Roman" w:cs="Times New Roman"/>
+          <w:sz w:val="24"/>
+          <w:szCs w:val="24"/>
+        </w:rPr>
+        <w:t xml:space="preserve"> contains all of the different possible cards that can be chosen.</w:t>
+      </w:r>
+    </w:p>
+    <w:p>
+      <w:pPr>
+        <w:pStyle w:val="ListParagraph"/>
+        <w:numPr>
+          <w:ilvl w:val="0"/>
+          <w:numId w:val="1"/>
+        </w:numPr>
+        <w:rPr>
+          <w:b/>
+          <w:sz w:val="28"/>
+          <w:szCs w:val="28"/>
+        </w:rPr>
+      </w:pPr>
+      <w:r>
+        <w:rPr>
+          <w:rFonts w:ascii="Times New Roman" w:hAnsi="Times New Roman" w:cs="Times New Roman"/>
+          <w:sz w:val="24"/>
+          <w:szCs w:val="24"/>
+        </w:rPr>
+        <w:t>Mission</w:t>
+      </w:r>
+      <w:r>
+        <w:rPr>
+          <w:rFonts w:ascii="Times New Roman" w:hAnsi="Times New Roman" w:cs="Times New Roman"/>
+          <w:sz w:val="24"/>
+          <w:szCs w:val="24"/>
+        </w:rPr>
+        <w:t xml:space="preserve"> controls the current mission and wich cards are shown.</w:t>
+      </w:r>
+    </w:p>
+    <w:p>
+      <w:pPr>
+        <w:pStyle w:val="ListParagraph"/>
+        <w:numPr>
+          <w:ilvl w:val="0"/>
+          <w:numId w:val="1"/>
+        </w:numPr>
+        <w:rPr>
+          <w:b/>
+          <w:sz w:val="28"/>
+          <w:szCs w:val="28"/>
+        </w:rPr>
+      </w:pPr>
+      <w:r>
+        <w:rPr>
+          <w:rFonts w:ascii="Times New Roman" w:hAnsi="Times New Roman" w:cs="Times New Roman"/>
+          <w:sz w:val="24"/>
+          <w:szCs w:val="24"/>
+        </w:rPr>
+        <w:t>NormalTurn</w:t>
+      </w:r>
+      <w:r>
+        <w:rPr>
+          <w:rFonts w:ascii="Times New Roman" w:hAnsi="Times New Roman" w:cs="Times New Roman"/>
+          <w:sz w:val="24"/>
+          <w:szCs w:val="24"/>
+        </w:rPr>
+        <w:t xml:space="preserve"> controls all turns but challenge turns.</w:t>
+      </w:r>
+    </w:p>
+    <w:p>
+      <w:pPr>
+        <w:pStyle w:val="ListParagraph"/>
+        <w:numPr>
+          <w:ilvl w:val="0"/>
+          <w:numId w:val="1"/>
+        </w:numPr>
+        <w:rPr>
+          <w:b/>
+          <w:sz w:val="28"/>
+          <w:szCs w:val="28"/>
+        </w:rPr>
+      </w:pPr>
+      <w:r>
+        <w:rPr>
+          <w:rFonts w:ascii="Times New Roman" w:hAnsi="Times New Roman" w:cs="Times New Roman"/>
+          <w:sz w:val="24"/>
+          <w:szCs w:val="24"/>
+        </w:rPr>
+        <w:t>Piece</w:t>
+      </w:r>
+      <w:r>
+        <w:rPr>
+          <w:rFonts w:ascii="Times New Roman" w:hAnsi="Times New Roman" w:cs="Times New Roman"/>
+          <w:sz w:val="24"/>
+          <w:szCs w:val="24"/>
+        </w:rPr>
+        <w:t xml:space="preserve"> is the teams representation on the board that keeps track of the teams positions.</w:t>
+      </w:r>
+    </w:p>
+    <w:p>
+      <w:pPr>
+        <w:pStyle w:val="ListParagraph"/>
+        <w:numPr>
+          <w:ilvl w:val="0"/>
+          <w:numId w:val="1"/>
+        </w:numPr>
+        <w:rPr>
+          <w:b/>
+          <w:sz w:val="28"/>
+          <w:szCs w:val="28"/>
+        </w:rPr>
+      </w:pPr>
+      <w:r>
+        <w:rPr>
+          <w:rFonts w:ascii="Times New Roman" w:hAnsi="Times New Roman" w:cs="Times New Roman"/>
+          <w:sz w:val="24"/>
+          <w:szCs w:val="24"/>
+        </w:rPr>
+        <w:t>Team</w:t>
+      </w:r>
+      <w:r>
+        <w:rPr>
+          <w:rFonts w:ascii="Times New Roman" w:hAnsi="Times New Roman" w:cs="Times New Roman"/>
+          <w:sz w:val="24"/>
+          <w:szCs w:val="24"/>
+        </w:rPr>
+        <w:t xml:space="preserve"> </w:t>
+      </w:r>
+      <w:r>
+        <w:rPr>
+          <w:rFonts w:ascii="Times New Roman" w:hAnsi="Times New Roman" w:cs="Times New Roman"/>
+          <w:sz w:val="24"/>
+          <w:szCs w:val="24"/>
+        </w:rPr>
+        <w:t>is the different teams existing and their names.</w:t>
+      </w:r>
+    </w:p>
+    <w:p>
+      <w:pPr>
+        <w:pStyle w:val="ListParagraph"/>
+        <w:numPr>
+          <w:ilvl w:val="0"/>
+          <w:numId w:val="1"/>
+        </w:numPr>
+        <w:rPr>
+          <w:b/>
+          <w:sz w:val="28"/>
+          <w:szCs w:val="28"/>
+        </w:rPr>
+      </w:pPr>
+      <w:r>
+        <w:rPr>
+          <w:rFonts w:ascii="Times New Roman" w:hAnsi="Times New Roman" w:cs="Times New Roman"/>
+          <w:sz w:val="24"/>
+          <w:szCs w:val="24"/>
+        </w:rPr>
+        <w:t>Tile</w:t>
+      </w:r>
+      <w:r>
+        <w:rPr>
+          <w:rFonts w:ascii="Times New Roman" w:hAnsi="Times New Roman" w:cs="Times New Roman"/>
+          <w:sz w:val="24"/>
+          <w:szCs w:val="24"/>
+        </w:rPr>
+        <w:t xml:space="preserve"> the tiles on the board with different categories or challenges.</w:t>
+      </w:r>
+    </w:p>
+    <w:p>
+      <w:pPr>
+        <w:pStyle w:val="ListParagraph"/>
+        <w:numPr>
+          <w:ilvl w:val="0"/>
+          <w:numId w:val="1"/>
+        </w:numPr>
+        <w:rPr>
+          <w:b/>
+          <w:sz w:val="28"/>
+          <w:szCs w:val="28"/>
+        </w:rPr>
+      </w:pPr>
+      <w:r>
+        <w:rPr>
+          <w:rFonts w:ascii="Times New Roman" w:hAnsi="Times New Roman" w:cs="Times New Roman"/>
+          <w:sz w:val="24"/>
+          <w:szCs w:val="24"/>
+        </w:rPr>
+        <w:t>Turn</w:t>
+      </w:r>
+      <w:r>
+        <w:rPr>
+          <w:rFonts w:ascii="Times New Roman" w:hAnsi="Times New Roman" w:cs="Times New Roman"/>
+          <w:sz w:val="24"/>
+          <w:szCs w:val="24"/>
+        </w:rPr>
+        <w:t xml:space="preserve"> controls whose turn it is, the teams bet and the missions.</w:t>
+      </w:r>
+    </w:p>
+    <w:p>
+      <w:pPr>
+        <w:pStyle w:val="ListParagraph"/>
+        <w:numPr>
+          <w:ilvl w:val="0"/>
+          <w:numId w:val="1"/>
+        </w:numPr>
+        <w:rPr>
+          <w:b/>
+          <w:sz w:val="28"/>
+          <w:szCs w:val="28"/>
+        </w:rPr>
+      </w:pPr>
+      <w:r>
+        <w:rPr>
+          <w:rFonts w:ascii="Times New Roman" w:hAnsi="Times New Roman" w:cs="Times New Roman"/>
+          <w:sz w:val="24"/>
+          <w:szCs w:val="24"/>
+        </w:rPr>
+        <w:t>TurnType</w:t>
+      </w:r>
+      <w:r>
+        <w:rPr>
+          <w:rFonts w:ascii="Times New Roman" w:hAnsi="Times New Roman" w:cs="Times New Roman"/>
+          <w:sz w:val="24"/>
+          <w:szCs w:val="24"/>
+        </w:rPr>
+        <w:t xml:space="preserve"> is the parent class to Challenge and NormalTurn.</w:t>
       </w:r>
     </w:p>
     <w:sectPr>
@@ -3903,6 +4396,127 @@
     </w:sectPr>
   </w:body>
 </w:document>
+</file>
+
+<file path=word/numbering.xml><?xml version="1.0" encoding="utf-8"?>
+<w:numbering xmlns:ve="http://schemas.openxmlformats.org/markup-compatibility/2006" xmlns:o="urn:schemas-microsoft-com:office:office" xmlns:r="http://schemas.openxmlformats.org/officeDocument/2006/relationships" xmlns:m="http://schemas.openxmlformats.org/officeDocument/2006/math" xmlns:v="urn:schemas-microsoft-com:vml" xmlns:wp="http://schemas.openxmlformats.org/drawingml/2006/wordprocessingDrawing" xmlns:w10="urn:schemas-microsoft-com:office:word" xmlns:w="http://schemas.openxmlformats.org/wordprocessingml/2006/main" xmlns:wne="http://schemas.microsoft.com/office/word/2006/wordml">
+  <w:abstractNum w:abstractNumId="0">
+    <w:nsid w:val="6B8F1526"/>
+    <w:multiLevelType w:val="hybridMultilevel"/>
+    <w:tmpl w:val="279023AA"/>
+    <w:lvl w:ilvl="0" w:tplc="041D0001">
+      <w:start w:val="1"/>
+      <w:numFmt w:val="bullet"/>
+      <w:lvlText w:val=""/>
+      <w:lvlJc w:val="left"/>
+      <w:pPr>
+        <w:ind w:left="720" w:hanging="360"/>
+      </w:pPr>
+      <w:rPr>
+        <w:rFonts w:ascii="Symbol" w:hAnsi="Symbol" w:hint="default"/>
+      </w:rPr>
+    </w:lvl>
+    <w:lvl w:ilvl="1" w:tplc="041D0003" w:tentative="1">
+      <w:start w:val="1"/>
+      <w:numFmt w:val="bullet"/>
+      <w:lvlText w:val="o"/>
+      <w:lvlJc w:val="left"/>
+      <w:pPr>
+        <w:ind w:left="1440" w:hanging="360"/>
+      </w:pPr>
+      <w:rPr>
+        <w:rFonts w:ascii="Courier New" w:hAnsi="Courier New" w:cs="Courier New" w:hint="default"/>
+      </w:rPr>
+    </w:lvl>
+    <w:lvl w:ilvl="2" w:tplc="041D0005" w:tentative="1">
+      <w:start w:val="1"/>
+      <w:numFmt w:val="bullet"/>
+      <w:lvlText w:val=""/>
+      <w:lvlJc w:val="left"/>
+      <w:pPr>
+        <w:ind w:left="2160" w:hanging="360"/>
+      </w:pPr>
+      <w:rPr>
+        <w:rFonts w:ascii="Wingdings" w:hAnsi="Wingdings" w:hint="default"/>
+      </w:rPr>
+    </w:lvl>
+    <w:lvl w:ilvl="3" w:tplc="041D0001" w:tentative="1">
+      <w:start w:val="1"/>
+      <w:numFmt w:val="bullet"/>
+      <w:lvlText w:val=""/>
+      <w:lvlJc w:val="left"/>
+      <w:pPr>
+        <w:ind w:left="2880" w:hanging="360"/>
+      </w:pPr>
+      <w:rPr>
+        <w:rFonts w:ascii="Symbol" w:hAnsi="Symbol" w:hint="default"/>
+      </w:rPr>
+    </w:lvl>
+    <w:lvl w:ilvl="4" w:tplc="041D0003" w:tentative="1">
+      <w:start w:val="1"/>
+      <w:numFmt w:val="bullet"/>
+      <w:lvlText w:val="o"/>
+      <w:lvlJc w:val="left"/>
+      <w:pPr>
+        <w:ind w:left="3600" w:hanging="360"/>
+      </w:pPr>
+      <w:rPr>
+        <w:rFonts w:ascii="Courier New" w:hAnsi="Courier New" w:cs="Courier New" w:hint="default"/>
+      </w:rPr>
+    </w:lvl>
+    <w:lvl w:ilvl="5" w:tplc="041D0005" w:tentative="1">
+      <w:start w:val="1"/>
+      <w:numFmt w:val="bullet"/>
+      <w:lvlText w:val=""/>
+      <w:lvlJc w:val="left"/>
+      <w:pPr>
+        <w:ind w:left="4320" w:hanging="360"/>
+      </w:pPr>
+      <w:rPr>
+        <w:rFonts w:ascii="Wingdings" w:hAnsi="Wingdings" w:hint="default"/>
+      </w:rPr>
+    </w:lvl>
+    <w:lvl w:ilvl="6" w:tplc="041D0001" w:tentative="1">
+      <w:start w:val="1"/>
+      <w:numFmt w:val="bullet"/>
+      <w:lvlText w:val=""/>
+      <w:lvlJc w:val="left"/>
+      <w:pPr>
+        <w:ind w:left="5040" w:hanging="360"/>
+      </w:pPr>
+      <w:rPr>
+        <w:rFonts w:ascii="Symbol" w:hAnsi="Symbol" w:hint="default"/>
+      </w:rPr>
+    </w:lvl>
+    <w:lvl w:ilvl="7" w:tplc="041D0003" w:tentative="1">
+      <w:start w:val="1"/>
+      <w:numFmt w:val="bullet"/>
+      <w:lvlText w:val="o"/>
+      <w:lvlJc w:val="left"/>
+      <w:pPr>
+        <w:ind w:left="5760" w:hanging="360"/>
+      </w:pPr>
+      <w:rPr>
+        <w:rFonts w:ascii="Courier New" w:hAnsi="Courier New" w:cs="Courier New" w:hint="default"/>
+      </w:rPr>
+    </w:lvl>
+    <w:lvl w:ilvl="8" w:tplc="041D0005" w:tentative="1">
+      <w:start w:val="1"/>
+      <w:numFmt w:val="bullet"/>
+      <w:lvlText w:val=""/>
+      <w:lvlJc w:val="left"/>
+      <w:pPr>
+        <w:ind w:left="6480" w:hanging="360"/>
+      </w:pPr>
+      <w:rPr>
+        <w:rFonts w:ascii="Wingdings" w:hAnsi="Wingdings" w:hint="default"/>
+      </w:rPr>
+    </w:lvl>
+  </w:abstractNum>
+  <w:num w:numId="1">
+    <w:abstractNumId w:val="0"/>
+  </w:num>
+</w:numbering>
 </file>
 
 <file path=word/styles.xml><?xml version="1.0" encoding="utf-8"?>
@@ -4123,6 +4737,38 @@
       <w:sz w:val="16"/>
       <w:szCs w:val="16"/>
     </w:rPr>
+  </w:style>
+  <w:style w:type="character" w:styleId="Hyperlink">
+    <w:name w:val="Hyperlink"/>
+    <w:basedOn w:val="DefaultParagraphFont"/>
+    <w:uiPriority w:val="99"/>
+    <w:unhideWhenUsed/>
+    <w:rsid w:val="009E60BF"/>
+    <w:rPr>
+      <w:color w:val="0000FF" w:themeColor="hyperlink"/>
+      <w:u w:val="single"/>
+    </w:rPr>
+  </w:style>
+  <w:style w:type="character" w:styleId="PlaceholderText">
+    <w:name w:val="Placeholder Text"/>
+    <w:basedOn w:val="DefaultParagraphFont"/>
+    <w:uiPriority w:val="99"/>
+    <w:semiHidden/>
+    <w:rsid w:val="009E60BF"/>
+    <w:rPr>
+      <w:color w:val="808080"/>
+    </w:rPr>
+  </w:style>
+  <w:style w:type="paragraph" w:styleId="ListParagraph">
+    <w:name w:val="List Paragraph"/>
+    <w:basedOn w:val="Normal"/>
+    <w:uiPriority w:val="34"/>
+    <w:qFormat/>
+    <w:rsid w:val="009E60BF"/>
+    <w:pPr>
+      <w:ind w:left="720"/>
+      <w:contextualSpacing/>
+    </w:pPr>
   </w:style>
 </w:styles>
 </file>
@@ -4415,7 +5061,7 @@
 </file>
 
 <file path=customXml/itemProps1.xml><?xml version="1.0" encoding="utf-8"?>
-<ds:datastoreItem xmlns:ds="http://schemas.openxmlformats.org/officeDocument/2006/customXml" ds:itemID="{E943144A-5BED-4E0A-B7EA-6C55A5C80F47}">
+<ds:datastoreItem xmlns:ds="http://schemas.openxmlformats.org/officeDocument/2006/customXml" ds:itemID="{F53A4445-20D1-4C32-920A-6BE44AA8737E}">
   <ds:schemaRefs>
     <ds:schemaRef ds:uri="http://schemas.openxmlformats.org/officeDocument/2006/bibliography"/>
   </ds:schemaRefs>
